--- a/Congen_2018/SR-Congen_worksheet_AnnotatingGenomicRegionsofInterest.docx
+++ b/Congen_2018/SR-Congen_worksheet_AnnotatingGenomicRegionsofInterest.docx
@@ -970,31 +970,61 @@
       <w:pPr>
         <w:outlineLvl w:val="0"/>
         <w:rPr>
-          <w:rFonts w:ascii="Arial" w:hAnsi="Arial" w:cs="Arial"/>
-          <w:b/>
-          <w:sz w:val="22"/>
-          <w:szCs w:val="22"/>
-        </w:rPr>
-      </w:pPr>
-    </w:p>
-    <w:p>
-      <w:pPr>
-        <w:outlineLvl w:val="0"/>
-        <w:rPr>
-          <w:rFonts w:ascii="Arial" w:hAnsi="Arial" w:cs="Arial"/>
-          <w:color w:val="2F5496" w:themeColor="accent1" w:themeShade="BF"/>
-          <w:sz w:val="22"/>
-          <w:szCs w:val="22"/>
-        </w:rPr>
-      </w:pPr>
-      <w:r>
-        <w:rPr>
+          <w:del w:id="0" w:author="Steven Roberts" w:date="2018-08-15T11:49:00Z"/>
           <w:rFonts w:ascii="Arial" w:hAnsi="Arial" w:cs="Arial"/>
           <w:b/>
           <w:color w:val="2F5496" w:themeColor="accent1" w:themeShade="BF"/>
           <w:sz w:val="22"/>
           <w:szCs w:val="22"/>
         </w:rPr>
+      </w:pPr>
+    </w:p>
+    <w:p>
+      <w:pPr>
+        <w:outlineLvl w:val="0"/>
+        <w:rPr>
+          <w:ins w:id="1" w:author="Steven Roberts" w:date="2018-08-15T11:49:00Z"/>
+          <w:rFonts w:ascii="Arial" w:hAnsi="Arial" w:cs="Arial"/>
+          <w:b/>
+          <w:sz w:val="22"/>
+          <w:szCs w:val="22"/>
+        </w:rPr>
+      </w:pPr>
+    </w:p>
+    <w:p>
+      <w:pPr>
+        <w:pStyle w:val="ListParagraph"/>
+        <w:numPr>
+          <w:ilvl w:val="0"/>
+          <w:numId w:val="12"/>
+        </w:numPr>
+        <w:outlineLvl w:val="0"/>
+        <w:rPr>
+          <w:rFonts w:ascii="Arial" w:hAnsi="Arial" w:cs="Arial"/>
+          <w:color w:val="2F5496" w:themeColor="accent1" w:themeShade="BF"/>
+          <w:sz w:val="22"/>
+          <w:szCs w:val="22"/>
+          <w:rPrChange w:id="2" w:author="Steven Roberts" w:date="2018-08-15T11:49:00Z">
+            <w:rPr/>
+          </w:rPrChange>
+        </w:rPr>
+        <w:pPrChange w:id="3" w:author="Steven Roberts" w:date="2018-08-15T11:49:00Z">
+          <w:pPr>
+            <w:outlineLvl w:val="0"/>
+          </w:pPr>
+        </w:pPrChange>
+      </w:pPr>
+      <w:r>
+        <w:rPr>
+          <w:rFonts w:ascii="Arial" w:hAnsi="Arial" w:cs="Arial"/>
+          <w:b/>
+          <w:color w:val="2F5496" w:themeColor="accent1" w:themeShade="BF"/>
+          <w:sz w:val="22"/>
+          <w:szCs w:val="22"/>
+          <w:rPrChange w:id="4" w:author="Steven Roberts" w:date="2018-08-15T11:49:00Z">
+            <w:rPr/>
+          </w:rPrChange>
+        </w:rPr>
         <w:t>Annotate regions of interest</w:t>
       </w:r>
     </w:p>
@@ -1011,6 +1041,7 @@
       <w:pPr>
         <w:outlineLvl w:val="0"/>
         <w:rPr>
+          <w:ins w:id="5" w:author="Steven Roberts" w:date="2018-08-15T11:50:00Z"/>
           <w:rFonts w:ascii="Arial" w:hAnsi="Arial" w:cs="Arial"/>
           <w:sz w:val="22"/>
           <w:szCs w:val="22"/>
@@ -1030,7 +1061,37 @@
           <w:sz w:val="22"/>
           <w:szCs w:val="22"/>
         </w:rPr>
-        <w:t xml:space="preserve"> will annotate DMRs in 3 steps. First</w:t>
+        <w:t xml:space="preserve"> will annotate DMRs in 3 steps. </w:t>
+      </w:r>
+    </w:p>
+    <w:p>
+      <w:pPr>
+        <w:outlineLvl w:val="0"/>
+        <w:rPr>
+          <w:ins w:id="6" w:author="Steven Roberts" w:date="2018-08-15T11:50:00Z"/>
+          <w:rFonts w:ascii="Arial" w:hAnsi="Arial" w:cs="Arial"/>
+          <w:sz w:val="22"/>
+          <w:szCs w:val="22"/>
+        </w:rPr>
+      </w:pPr>
+    </w:p>
+    <w:p>
+      <w:pPr>
+        <w:outlineLvl w:val="0"/>
+        <w:rPr>
+          <w:ins w:id="7" w:author="Steven Roberts" w:date="2018-08-15T11:50:00Z"/>
+          <w:rFonts w:ascii="Arial" w:hAnsi="Arial" w:cs="Arial"/>
+          <w:sz w:val="22"/>
+          <w:szCs w:val="22"/>
+        </w:rPr>
+      </w:pPr>
+      <w:r>
+        <w:rPr>
+          <w:rFonts w:ascii="Arial" w:hAnsi="Arial" w:cs="Arial"/>
+          <w:sz w:val="22"/>
+          <w:szCs w:val="22"/>
+        </w:rPr>
+        <w:t>First</w:t>
       </w:r>
       <w:r>
         <w:rPr>
@@ -1088,7 +1149,37 @@
           <w:sz w:val="22"/>
           <w:szCs w:val="22"/>
         </w:rPr>
-        <w:t>. Next, w</w:t>
+        <w:t xml:space="preserve">. </w:t>
+      </w:r>
+    </w:p>
+    <w:p>
+      <w:pPr>
+        <w:outlineLvl w:val="0"/>
+        <w:rPr>
+          <w:ins w:id="8" w:author="Steven Roberts" w:date="2018-08-15T11:50:00Z"/>
+          <w:rFonts w:ascii="Arial" w:hAnsi="Arial" w:cs="Arial"/>
+          <w:sz w:val="22"/>
+          <w:szCs w:val="22"/>
+        </w:rPr>
+      </w:pPr>
+    </w:p>
+    <w:p>
+      <w:pPr>
+        <w:outlineLvl w:val="0"/>
+        <w:rPr>
+          <w:ins w:id="9" w:author="Steven Roberts" w:date="2018-08-15T11:50:00Z"/>
+          <w:rFonts w:ascii="Arial" w:hAnsi="Arial" w:cs="Arial"/>
+          <w:sz w:val="22"/>
+          <w:szCs w:val="22"/>
+        </w:rPr>
+      </w:pPr>
+      <w:r>
+        <w:rPr>
+          <w:rFonts w:ascii="Arial" w:hAnsi="Arial" w:cs="Arial"/>
+          <w:sz w:val="22"/>
+          <w:szCs w:val="22"/>
+        </w:rPr>
+        <w:t>Next, w</w:t>
       </w:r>
       <w:r>
         <w:rPr>
@@ -1122,7 +1213,36 @@
           <w:sz w:val="22"/>
           <w:szCs w:val="22"/>
         </w:rPr>
-        <w:t>. Finally, we will merge the gene numbers to the</w:t>
+        <w:t xml:space="preserve">. </w:t>
+      </w:r>
+    </w:p>
+    <w:p>
+      <w:pPr>
+        <w:outlineLvl w:val="0"/>
+        <w:rPr>
+          <w:ins w:id="10" w:author="Steven Roberts" w:date="2018-08-15T11:50:00Z"/>
+          <w:rFonts w:ascii="Arial" w:hAnsi="Arial" w:cs="Arial"/>
+          <w:sz w:val="22"/>
+          <w:szCs w:val="22"/>
+        </w:rPr>
+      </w:pPr>
+    </w:p>
+    <w:p>
+      <w:pPr>
+        <w:outlineLvl w:val="0"/>
+        <w:rPr>
+          <w:rFonts w:ascii="Arial" w:hAnsi="Arial" w:cs="Arial"/>
+          <w:sz w:val="22"/>
+          <w:szCs w:val="22"/>
+        </w:rPr>
+      </w:pPr>
+      <w:r>
+        <w:rPr>
+          <w:rFonts w:ascii="Arial" w:hAnsi="Arial" w:cs="Arial"/>
+          <w:sz w:val="22"/>
+          <w:szCs w:val="22"/>
+        </w:rPr>
+        <w:t>Finally, we will merge the gene numbers to the</w:t>
       </w:r>
       <w:r>
         <w:rPr>
@@ -1213,18 +1333,42 @@
       <w:r>
         <w:rPr>
           <w:rFonts w:ascii="Arial" w:hAnsi="Arial" w:cs="Arial"/>
-          <w:sz w:val="22"/>
-          <w:szCs w:val="22"/>
+          <w:i/>
+          <w:sz w:val="22"/>
+          <w:szCs w:val="22"/>
+          <w:rPrChange w:id="11" w:author="Steven Roberts" w:date="2018-08-15T11:51:00Z">
+            <w:rPr>
+              <w:rFonts w:ascii="Arial" w:hAnsi="Arial" w:cs="Arial"/>
+              <w:sz w:val="22"/>
+              <w:szCs w:val="22"/>
+            </w:rPr>
+          </w:rPrChange>
         </w:rPr>
         <w:t>I</w:t>
       </w:r>
       <w:r>
         <w:rPr>
           <w:rFonts w:ascii="Arial" w:hAnsi="Arial" w:cs="Arial"/>
-          <w:sz w:val="22"/>
-          <w:szCs w:val="22"/>
-        </w:rPr>
-        <w:t xml:space="preserve">nsider information: The most common task I perform in terms of bioinformatics is </w:t>
+          <w:i/>
+          <w:sz w:val="22"/>
+          <w:szCs w:val="22"/>
+          <w:rPrChange w:id="12" w:author="Steven Roberts" w:date="2018-08-15T11:51:00Z">
+            <w:rPr>
+              <w:rFonts w:ascii="Arial" w:hAnsi="Arial" w:cs="Arial"/>
+              <w:sz w:val="22"/>
+              <w:szCs w:val="22"/>
+            </w:rPr>
+          </w:rPrChange>
+        </w:rPr>
+        <w:t>nsider information</w:t>
+      </w:r>
+      <w:r>
+        <w:rPr>
+          <w:rFonts w:ascii="Arial" w:hAnsi="Arial" w:cs="Arial"/>
+          <w:sz w:val="22"/>
+          <w:szCs w:val="22"/>
+        </w:rPr>
+        <w:t xml:space="preserve">: The most common task I perform in terms of bioinformatics is </w:t>
       </w:r>
       <w:r>
         <w:rPr>
@@ -1435,6 +1579,8 @@
         </w:rPr>
         <w:t>file</w:t>
       </w:r>
+      <w:bookmarkStart w:id="13" w:name="_GoBack"/>
+      <w:bookmarkEnd w:id="13"/>
     </w:p>
     <w:p>
       <w:pPr>
@@ -2282,7 +2428,6 @@
           <w:sz w:val="22"/>
           <w:szCs w:val="22"/>
         </w:rPr>
-        <w:lastRenderedPageBreak/>
         <w:t>Step 1: ‘Enter Gene List: Paste your gene list (DMR_UNIPROT_ID) into the space provided</w:t>
       </w:r>
     </w:p>
@@ -3216,6 +3361,7 @@
           <w:sz w:val="22"/>
           <w:szCs w:val="22"/>
         </w:rPr>
+        <w:lastRenderedPageBreak/>
         <w:t>Now we can load in our files.</w:t>
       </w:r>
     </w:p>
@@ -3273,7 +3419,6 @@
           <w:sz w:val="22"/>
           <w:szCs w:val="22"/>
         </w:rPr>
-        <w:lastRenderedPageBreak/>
         <w:t xml:space="preserve">click, on ‘Genomes’ from tool bar then select ‘Load Genome From File’ and select the genome file </w:t>
       </w:r>
       <w:r>
@@ -3981,8 +4126,6 @@
           <w:szCs w:val="22"/>
         </w:rPr>
       </w:pPr>
-      <w:bookmarkStart w:id="0" w:name="_GoBack"/>
-      <w:bookmarkEnd w:id="0"/>
     </w:p>
     <w:sectPr>
       <w:pgSz w:w="12240" w:h="15840"/>
@@ -4315,6 +4458,96 @@
     </w:lvl>
   </w:abstractNum>
   <w:abstractNum w:abstractNumId="3" w15:restartNumberingAfterBreak="0">
+    <w:nsid w:val="0BA73936"/>
+    <w:multiLevelType w:val="hybridMultilevel"/>
+    <w:tmpl w:val="6E60ED68"/>
+    <w:lvl w:ilvl="0" w:tplc="DD720760">
+      <w:start w:val="1"/>
+      <w:numFmt w:val="upperLetter"/>
+      <w:lvlText w:val="%1&gt;"/>
+      <w:lvlJc w:val="left"/>
+      <w:pPr>
+        <w:ind w:left="720" w:hanging="360"/>
+      </w:pPr>
+      <w:rPr>
+        <w:rFonts w:hint="default"/>
+        <w:b/>
+      </w:rPr>
+    </w:lvl>
+    <w:lvl w:ilvl="1" w:tplc="04090019" w:tentative="1">
+      <w:start w:val="1"/>
+      <w:numFmt w:val="lowerLetter"/>
+      <w:lvlText w:val="%2."/>
+      <w:lvlJc w:val="left"/>
+      <w:pPr>
+        <w:ind w:left="1440" w:hanging="360"/>
+      </w:pPr>
+    </w:lvl>
+    <w:lvl w:ilvl="2" w:tplc="0409001B" w:tentative="1">
+      <w:start w:val="1"/>
+      <w:numFmt w:val="lowerRoman"/>
+      <w:lvlText w:val="%3."/>
+      <w:lvlJc w:val="right"/>
+      <w:pPr>
+        <w:ind w:left="2160" w:hanging="180"/>
+      </w:pPr>
+    </w:lvl>
+    <w:lvl w:ilvl="3" w:tplc="0409000F" w:tentative="1">
+      <w:start w:val="1"/>
+      <w:numFmt w:val="decimal"/>
+      <w:lvlText w:val="%4."/>
+      <w:lvlJc w:val="left"/>
+      <w:pPr>
+        <w:ind w:left="2880" w:hanging="360"/>
+      </w:pPr>
+    </w:lvl>
+    <w:lvl w:ilvl="4" w:tplc="04090019" w:tentative="1">
+      <w:start w:val="1"/>
+      <w:numFmt w:val="lowerLetter"/>
+      <w:lvlText w:val="%5."/>
+      <w:lvlJc w:val="left"/>
+      <w:pPr>
+        <w:ind w:left="3600" w:hanging="360"/>
+      </w:pPr>
+    </w:lvl>
+    <w:lvl w:ilvl="5" w:tplc="0409001B" w:tentative="1">
+      <w:start w:val="1"/>
+      <w:numFmt w:val="lowerRoman"/>
+      <w:lvlText w:val="%6."/>
+      <w:lvlJc w:val="right"/>
+      <w:pPr>
+        <w:ind w:left="4320" w:hanging="180"/>
+      </w:pPr>
+    </w:lvl>
+    <w:lvl w:ilvl="6" w:tplc="0409000F" w:tentative="1">
+      <w:start w:val="1"/>
+      <w:numFmt w:val="decimal"/>
+      <w:lvlText w:val="%7."/>
+      <w:lvlJc w:val="left"/>
+      <w:pPr>
+        <w:ind w:left="5040" w:hanging="360"/>
+      </w:pPr>
+    </w:lvl>
+    <w:lvl w:ilvl="7" w:tplc="04090019" w:tentative="1">
+      <w:start w:val="1"/>
+      <w:numFmt w:val="lowerLetter"/>
+      <w:lvlText w:val="%8."/>
+      <w:lvlJc w:val="left"/>
+      <w:pPr>
+        <w:ind w:left="5760" w:hanging="360"/>
+      </w:pPr>
+    </w:lvl>
+    <w:lvl w:ilvl="8" w:tplc="0409001B" w:tentative="1">
+      <w:start w:val="1"/>
+      <w:numFmt w:val="lowerRoman"/>
+      <w:lvlText w:val="%9."/>
+      <w:lvlJc w:val="right"/>
+      <w:pPr>
+        <w:ind w:left="6480" w:hanging="180"/>
+      </w:pPr>
+    </w:lvl>
+  </w:abstractNum>
+  <w:abstractNum w:abstractNumId="4" w15:restartNumberingAfterBreak="0">
     <w:nsid w:val="1384610D"/>
     <w:multiLevelType w:val="multilevel"/>
     <w:tmpl w:val="EBCA4EC2"/>
@@ -4427,7 +4660,7 @@
       </w:rPr>
     </w:lvl>
   </w:abstractNum>
-  <w:abstractNum w:abstractNumId="4" w15:restartNumberingAfterBreak="0">
+  <w:abstractNum w:abstractNumId="5" w15:restartNumberingAfterBreak="0">
     <w:nsid w:val="27093629"/>
     <w:multiLevelType w:val="hybridMultilevel"/>
     <w:tmpl w:val="EBCA4EC2"/>
@@ -4540,7 +4773,7 @@
       </w:rPr>
     </w:lvl>
   </w:abstractNum>
-  <w:abstractNum w:abstractNumId="5" w15:restartNumberingAfterBreak="0">
+  <w:abstractNum w:abstractNumId="6" w15:restartNumberingAfterBreak="0">
     <w:nsid w:val="28115603"/>
     <w:multiLevelType w:val="hybridMultilevel"/>
     <w:tmpl w:val="93C2DD58"/>
@@ -4629,7 +4862,7 @@
       </w:pPr>
     </w:lvl>
   </w:abstractNum>
-  <w:abstractNum w:abstractNumId="6" w15:restartNumberingAfterBreak="0">
+  <w:abstractNum w:abstractNumId="7" w15:restartNumberingAfterBreak="0">
     <w:nsid w:val="35571809"/>
     <w:multiLevelType w:val="hybridMultilevel"/>
     <w:tmpl w:val="09B00634"/>
@@ -4718,7 +4951,7 @@
       </w:pPr>
     </w:lvl>
   </w:abstractNum>
-  <w:abstractNum w:abstractNumId="7" w15:restartNumberingAfterBreak="0">
+  <w:abstractNum w:abstractNumId="8" w15:restartNumberingAfterBreak="0">
     <w:nsid w:val="3DF647AA"/>
     <w:multiLevelType w:val="hybridMultilevel"/>
     <w:tmpl w:val="1090C646"/>
@@ -4804,7 +5037,97 @@
       </w:pPr>
     </w:lvl>
   </w:abstractNum>
-  <w:abstractNum w:abstractNumId="8" w15:restartNumberingAfterBreak="0">
+  <w:abstractNum w:abstractNumId="9" w15:restartNumberingAfterBreak="0">
+    <w:nsid w:val="5115673D"/>
+    <w:multiLevelType w:val="hybridMultilevel"/>
+    <w:tmpl w:val="E7461B7C"/>
+    <w:lvl w:ilvl="0" w:tplc="8342F42C">
+      <w:start w:val="1"/>
+      <w:numFmt w:val="upperLetter"/>
+      <w:lvlText w:val="%1."/>
+      <w:lvlJc w:val="left"/>
+      <w:pPr>
+        <w:ind w:left="720" w:hanging="360"/>
+      </w:pPr>
+      <w:rPr>
+        <w:rFonts w:hint="default"/>
+        <w:b/>
+      </w:rPr>
+    </w:lvl>
+    <w:lvl w:ilvl="1" w:tplc="04090019" w:tentative="1">
+      <w:start w:val="1"/>
+      <w:numFmt w:val="lowerLetter"/>
+      <w:lvlText w:val="%2."/>
+      <w:lvlJc w:val="left"/>
+      <w:pPr>
+        <w:ind w:left="1440" w:hanging="360"/>
+      </w:pPr>
+    </w:lvl>
+    <w:lvl w:ilvl="2" w:tplc="0409001B" w:tentative="1">
+      <w:start w:val="1"/>
+      <w:numFmt w:val="lowerRoman"/>
+      <w:lvlText w:val="%3."/>
+      <w:lvlJc w:val="right"/>
+      <w:pPr>
+        <w:ind w:left="2160" w:hanging="180"/>
+      </w:pPr>
+    </w:lvl>
+    <w:lvl w:ilvl="3" w:tplc="0409000F" w:tentative="1">
+      <w:start w:val="1"/>
+      <w:numFmt w:val="decimal"/>
+      <w:lvlText w:val="%4."/>
+      <w:lvlJc w:val="left"/>
+      <w:pPr>
+        <w:ind w:left="2880" w:hanging="360"/>
+      </w:pPr>
+    </w:lvl>
+    <w:lvl w:ilvl="4" w:tplc="04090019" w:tentative="1">
+      <w:start w:val="1"/>
+      <w:numFmt w:val="lowerLetter"/>
+      <w:lvlText w:val="%5."/>
+      <w:lvlJc w:val="left"/>
+      <w:pPr>
+        <w:ind w:left="3600" w:hanging="360"/>
+      </w:pPr>
+    </w:lvl>
+    <w:lvl w:ilvl="5" w:tplc="0409001B" w:tentative="1">
+      <w:start w:val="1"/>
+      <w:numFmt w:val="lowerRoman"/>
+      <w:lvlText w:val="%6."/>
+      <w:lvlJc w:val="right"/>
+      <w:pPr>
+        <w:ind w:left="4320" w:hanging="180"/>
+      </w:pPr>
+    </w:lvl>
+    <w:lvl w:ilvl="6" w:tplc="0409000F" w:tentative="1">
+      <w:start w:val="1"/>
+      <w:numFmt w:val="decimal"/>
+      <w:lvlText w:val="%7."/>
+      <w:lvlJc w:val="left"/>
+      <w:pPr>
+        <w:ind w:left="5040" w:hanging="360"/>
+      </w:pPr>
+    </w:lvl>
+    <w:lvl w:ilvl="7" w:tplc="04090019" w:tentative="1">
+      <w:start w:val="1"/>
+      <w:numFmt w:val="lowerLetter"/>
+      <w:lvlText w:val="%8."/>
+      <w:lvlJc w:val="left"/>
+      <w:pPr>
+        <w:ind w:left="5760" w:hanging="360"/>
+      </w:pPr>
+    </w:lvl>
+    <w:lvl w:ilvl="8" w:tplc="0409001B" w:tentative="1">
+      <w:start w:val="1"/>
+      <w:numFmt w:val="lowerRoman"/>
+      <w:lvlText w:val="%9."/>
+      <w:lvlJc w:val="right"/>
+      <w:pPr>
+        <w:ind w:left="6480" w:hanging="180"/>
+      </w:pPr>
+    </w:lvl>
+  </w:abstractNum>
+  <w:abstractNum w:abstractNumId="10" w15:restartNumberingAfterBreak="0">
     <w:nsid w:val="68F24855"/>
     <w:multiLevelType w:val="hybridMultilevel"/>
     <w:tmpl w:val="5C90911C"/>
@@ -4893,7 +5216,7 @@
       </w:pPr>
     </w:lvl>
   </w:abstractNum>
-  <w:abstractNum w:abstractNumId="9" w15:restartNumberingAfterBreak="0">
+  <w:abstractNum w:abstractNumId="11" w15:restartNumberingAfterBreak="0">
     <w:nsid w:val="796038F8"/>
     <w:multiLevelType w:val="hybridMultilevel"/>
     <w:tmpl w:val="4EBC1202"/>
@@ -4983,19 +5306,19 @@
     </w:lvl>
   </w:abstractNum>
   <w:num w:numId="1">
+    <w:abstractNumId w:val="6"/>
+  </w:num>
+  <w:num w:numId="2">
+    <w:abstractNumId w:val="10"/>
+  </w:num>
+  <w:num w:numId="3">
+    <w:abstractNumId w:val="7"/>
+  </w:num>
+  <w:num w:numId="4">
     <w:abstractNumId w:val="5"/>
   </w:num>
-  <w:num w:numId="2">
-    <w:abstractNumId w:val="8"/>
-  </w:num>
-  <w:num w:numId="3">
-    <w:abstractNumId w:val="6"/>
-  </w:num>
-  <w:num w:numId="4">
+  <w:num w:numId="5">
     <w:abstractNumId w:val="4"/>
-  </w:num>
-  <w:num w:numId="5">
-    <w:abstractNumId w:val="3"/>
   </w:num>
   <w:num w:numId="6">
     <w:abstractNumId w:val="1"/>
@@ -5007,12 +5330,26 @@
     <w:abstractNumId w:val="2"/>
   </w:num>
   <w:num w:numId="9">
+    <w:abstractNumId w:val="11"/>
+  </w:num>
+  <w:num w:numId="10">
+    <w:abstractNumId w:val="8"/>
+  </w:num>
+  <w:num w:numId="11">
+    <w:abstractNumId w:val="3"/>
+  </w:num>
+  <w:num w:numId="12">
     <w:abstractNumId w:val="9"/>
   </w:num>
-  <w:num w:numId="10">
-    <w:abstractNumId w:val="7"/>
-  </w:num>
 </w:numbering>
+</file>
+
+<file path=word/people.xml><?xml version="1.0" encoding="utf-8"?>
+<w15:people xmlns:wpc="http://schemas.microsoft.com/office/word/2010/wordprocessingCanvas" xmlns:cx="http://schemas.microsoft.com/office/drawing/2014/chartex" xmlns:cx1="http://schemas.microsoft.com/office/drawing/2015/9/8/chartex" xmlns:cx2="http://schemas.microsoft.com/office/drawing/2015/10/21/chartex" xmlns:cx3="http://schemas.microsoft.com/office/drawing/2016/5/9/chartex" xmlns:cx4="http://schemas.microsoft.com/office/drawing/2016/5/10/chartex" xmlns:cx5="http://schemas.microsoft.com/office/drawing/2016/5/11/chartex" xmlns:cx6="http://schemas.microsoft.com/office/drawing/2016/5/12/chartex" xmlns:cx7="http://schemas.microsoft.com/office/drawing/2016/5/13/chartex" xmlns:cx8="http://schemas.microsoft.com/office/drawing/2016/5/14/chartex" xmlns:mc="http://schemas.openxmlformats.org/markup-compatibility/2006" xmlns:aink="http://schemas.microsoft.com/office/drawing/2016/ink" xmlns:am3d="http://schemas.microsoft.com/office/drawing/2017/model3d" xmlns:o="urn:schemas-microsoft-com:office:office" xmlns:r="http://schemas.openxmlformats.org/officeDocument/2006/relationships" xmlns:m="http://schemas.openxmlformats.org/officeDocument/2006/math" xmlns:v="urn:schemas-microsoft-com:vml" xmlns:wp14="http://schemas.microsoft.com/office/word/2010/wordprocessingDrawing" xmlns:wp="http://schemas.openxmlformats.org/drawingml/2006/wordprocessingDrawing" xmlns:w10="urn:schemas-microsoft-com:office:word" xmlns:w="http://schemas.openxmlformats.org/wordprocessingml/2006/main" xmlns:w14="http://schemas.microsoft.com/office/word/2010/wordml" xmlns:w15="http://schemas.microsoft.com/office/word/2012/wordml" xmlns:w16cid="http://schemas.microsoft.com/office/word/2016/wordml/cid" xmlns:w16se="http://schemas.microsoft.com/office/word/2015/wordml/symex" xmlns:wpg="http://schemas.microsoft.com/office/word/2010/wordprocessingGroup" xmlns:wpi="http://schemas.microsoft.com/office/word/2010/wordprocessingInk" xmlns:wne="http://schemas.microsoft.com/office/word/2006/wordml" xmlns:wps="http://schemas.microsoft.com/office/word/2010/wordprocessingShape" mc:Ignorable="w14 w15 w16se w16cid wp14">
+  <w15:person w15:author="Steven Roberts">
+    <w15:presenceInfo w15:providerId="Windows Live" w15:userId="8314a526-4473-4b2f-b33f-e5d4148789c0"/>
+  </w15:person>
+</w15:people>
 </file>
 
 <file path=word/styles.xml><?xml version="1.0" encoding="utf-8"?>
